--- a/docs/Projet de synthèse - Architecture.docx
+++ b/docs/Projet de synthèse - Architecture.docx
@@ -996,23 +996,13 @@
                                       <w:szCs w:val="80"/>
                                     </w:rPr>
                                   </w:pPr>
-                                  <w:proofErr w:type="spellStart"/>
                                   <w:r>
                                     <w:rPr>
                                       <w:color w:val="FFFFFF" w:themeColor="background1"/>
                                       <w:sz w:val="80"/>
                                       <w:szCs w:val="80"/>
                                     </w:rPr>
-                                    <w:t>Utopic</w:t>
-                                  </w:r>
-                                  <w:proofErr w:type="spellEnd"/>
-                                  <w:r>
-                                    <w:rPr>
-                                      <w:color w:val="FFFFFF" w:themeColor="background1"/>
-                                      <w:sz w:val="80"/>
-                                      <w:szCs w:val="80"/>
-                                    </w:rPr>
-                                    <w:t xml:space="preserve"> Village </w:t>
+                                    <w:t xml:space="preserve">Utopic Village </w:t>
                                   </w:r>
                                 </w:p>
                               </w:sdtContent>
@@ -1240,28 +1230,12 @@
                                       <w:color w:val="FFFFFF" w:themeColor="background1"/>
                                     </w:rPr>
                                   </w:pPr>
-                                  <w:proofErr w:type="spellStart"/>
                                   <w:r>
                                     <w:rPr>
                                       <w:color w:val="FFFFFF" w:themeColor="background1"/>
                                     </w:rPr>
-                                    <w:t>Exod</w:t>
+                                    <w:t>Exod Creation</w:t>
                                   </w:r>
-                                  <w:proofErr w:type="spellEnd"/>
-                                  <w:r>
-                                    <w:rPr>
-                                      <w:color w:val="FFFFFF" w:themeColor="background1"/>
-                                    </w:rPr>
-                                    <w:t xml:space="preserve"> </w:t>
-                                  </w:r>
-                                  <w:proofErr w:type="spellStart"/>
-                                  <w:r>
-                                    <w:rPr>
-                                      <w:color w:val="FFFFFF" w:themeColor="background1"/>
-                                    </w:rPr>
-                                    <w:t>Creation</w:t>
-                                  </w:r>
-                                  <w:proofErr w:type="spellEnd"/>
                                 </w:p>
                               </w:sdtContent>
                             </w:sdt>
@@ -1327,7 +1301,7 @@
         <w:pStyle w:val="Titre1"/>
       </w:pPr>
       <w:bookmarkStart w:id="0" w:name="_Toc327206144"/>
-      <w:bookmarkStart w:id="1" w:name="_Toc327227098"/>
+      <w:bookmarkStart w:id="1" w:name="_Toc327269261"/>
       <w:r>
         <w:t>Sommaire</w:t>
       </w:r>
@@ -1381,7 +1355,7 @@
           <w:r>
             <w:fldChar w:fldCharType="separate"/>
           </w:r>
-          <w:hyperlink w:anchor="_Toc327227098" w:history="1">
+          <w:hyperlink w:anchor="_Toc327269261" w:history="1">
             <w:r>
               <w:rPr>
                 <w:rStyle w:val="Lienhypertexte"/>
@@ -1408,7 +1382,7 @@
                 <w:noProof/>
                 <w:webHidden/>
               </w:rPr>
-              <w:instrText xml:space="preserve"> PAGEREF _Toc327227098 \h </w:instrText>
+              <w:instrText xml:space="preserve"> PAGEREF _Toc327269261 \h </w:instrText>
             </w:r>
             <w:r>
               <w:rPr>
@@ -1449,13 +1423,13 @@
               <w:noProof/>
             </w:rPr>
           </w:pPr>
-          <w:hyperlink w:anchor="_Toc327227099" w:history="1">
+          <w:hyperlink w:anchor="_Toc327269262" w:history="1">
             <w:r>
               <w:rPr>
                 <w:rStyle w:val="Lienhypertexte"/>
                 <w:noProof/>
               </w:rPr>
-              <w:t>Introduction</w:t>
+              <w:t>Client</w:t>
             </w:r>
             <w:r>
               <w:rPr>
@@ -1476,7 +1450,143 @@
                 <w:noProof/>
                 <w:webHidden/>
               </w:rPr>
-              <w:instrText xml:space="preserve"> PAGEREF _Toc327227099 \h </w:instrText>
+              <w:instrText xml:space="preserve"> PAGEREF _Toc327269262 \h </w:instrText>
+            </w:r>
+            <w:r>
+              <w:rPr>
+                <w:noProof/>
+                <w:webHidden/>
+              </w:rPr>
+            </w:r>
+            <w:r>
+              <w:rPr>
+                <w:noProof/>
+                <w:webHidden/>
+              </w:rPr>
+              <w:fldChar w:fldCharType="separate"/>
+            </w:r>
+            <w:r>
+              <w:rPr>
+                <w:noProof/>
+                <w:webHidden/>
+              </w:rPr>
+              <w:t>2</w:t>
+            </w:r>
+            <w:r>
+              <w:rPr>
+                <w:noProof/>
+                <w:webHidden/>
+              </w:rPr>
+              <w:fldChar w:fldCharType="end"/>
+            </w:r>
+          </w:hyperlink>
+        </w:p>
+        <w:p>
+          <w:pPr>
+            <w:pStyle w:val="TM2"/>
+            <w:tabs>
+              <w:tab w:val="right" w:leader="dot" w:pos="9062"/>
+            </w:tabs>
+            <w:rPr>
+              <w:noProof/>
+            </w:rPr>
+          </w:pPr>
+          <w:hyperlink w:anchor="_Toc327269263" w:history="1">
+            <w:r>
+              <w:rPr>
+                <w:rStyle w:val="Lienhypertexte"/>
+                <w:noProof/>
+              </w:rPr>
+              <w:t>Application Android</w:t>
+            </w:r>
+            <w:r>
+              <w:rPr>
+                <w:noProof/>
+                <w:webHidden/>
+              </w:rPr>
+              <w:tab/>
+            </w:r>
+            <w:r>
+              <w:rPr>
+                <w:noProof/>
+                <w:webHidden/>
+              </w:rPr>
+              <w:fldChar w:fldCharType="begin"/>
+            </w:r>
+            <w:r>
+              <w:rPr>
+                <w:noProof/>
+                <w:webHidden/>
+              </w:rPr>
+              <w:instrText xml:space="preserve"> PAGEREF _Toc327269263 \h </w:instrText>
+            </w:r>
+            <w:r>
+              <w:rPr>
+                <w:noProof/>
+                <w:webHidden/>
+              </w:rPr>
+            </w:r>
+            <w:r>
+              <w:rPr>
+                <w:noProof/>
+                <w:webHidden/>
+              </w:rPr>
+              <w:fldChar w:fldCharType="separate"/>
+            </w:r>
+            <w:r>
+              <w:rPr>
+                <w:noProof/>
+                <w:webHidden/>
+              </w:rPr>
+              <w:t>2</w:t>
+            </w:r>
+            <w:r>
+              <w:rPr>
+                <w:noProof/>
+                <w:webHidden/>
+              </w:rPr>
+              <w:fldChar w:fldCharType="end"/>
+            </w:r>
+          </w:hyperlink>
+        </w:p>
+        <w:p>
+          <w:pPr>
+            <w:pStyle w:val="TM2"/>
+            <w:tabs>
+              <w:tab w:val="right" w:leader="dot" w:pos="9062"/>
+            </w:tabs>
+            <w:rPr>
+              <w:noProof/>
+            </w:rPr>
+          </w:pPr>
+          <w:hyperlink w:anchor="_Toc327269264" w:history="1">
+            <w:r>
+              <w:rPr>
+                <w:rStyle w:val="Lienhypertexte"/>
+                <w:noProof/>
+              </w:rPr>
+              <w:t>Application Web</w:t>
+            </w:r>
+            <w:r>
+              <w:rPr>
+                <w:noProof/>
+                <w:webHidden/>
+              </w:rPr>
+              <w:tab/>
+            </w:r>
+            <w:r>
+              <w:rPr>
+                <w:noProof/>
+                <w:webHidden/>
+              </w:rPr>
+              <w:fldChar w:fldCharType="begin"/>
+            </w:r>
+            <w:r>
+              <w:rPr>
+                <w:noProof/>
+                <w:webHidden/>
+              </w:rPr>
+              <w:instrText xml:space="preserve"> PAGEREF _Toc327269264 \h </w:instrText>
             </w:r>
             <w:r>
               <w:rPr>
@@ -1517,13 +1627,13 @@
               <w:noProof/>
             </w:rPr>
           </w:pPr>
-          <w:hyperlink w:anchor="_Toc327227100" w:history="1">
+          <w:hyperlink w:anchor="_Toc327269265" w:history="1">
             <w:r>
               <w:rPr>
                 <w:rStyle w:val="Lienhypertexte"/>
                 <w:noProof/>
               </w:rPr>
-              <w:t>Description du besoin</w:t>
+              <w:t>Serveur</w:t>
             </w:r>
             <w:r>
               <w:rPr>
@@ -1544,7 +1654,75 @@
                 <w:noProof/>
                 <w:webHidden/>
               </w:rPr>
-              <w:instrText xml:space="preserve"> PAGEREF _Toc327227100 \h </w:instrText>
+              <w:instrText xml:space="preserve"> PAGEREF _Toc327269265 \h </w:instrText>
+            </w:r>
+            <w:r>
+              <w:rPr>
+                <w:noProof/>
+                <w:webHidden/>
+              </w:rPr>
+            </w:r>
+            <w:r>
+              <w:rPr>
+                <w:noProof/>
+                <w:webHidden/>
+              </w:rPr>
+              <w:fldChar w:fldCharType="separate"/>
+            </w:r>
+            <w:r>
+              <w:rPr>
+                <w:noProof/>
+                <w:webHidden/>
+              </w:rPr>
+              <w:t>3</w:t>
+            </w:r>
+            <w:r>
+              <w:rPr>
+                <w:noProof/>
+                <w:webHidden/>
+              </w:rPr>
+              <w:fldChar w:fldCharType="end"/>
+            </w:r>
+          </w:hyperlink>
+        </w:p>
+        <w:p>
+          <w:pPr>
+            <w:pStyle w:val="TM2"/>
+            <w:tabs>
+              <w:tab w:val="right" w:leader="dot" w:pos="9062"/>
+            </w:tabs>
+            <w:rPr>
+              <w:noProof/>
+            </w:rPr>
+          </w:pPr>
+          <w:hyperlink w:anchor="_Toc327269266" w:history="1">
+            <w:r>
+              <w:rPr>
+                <w:rStyle w:val="Lienhypertexte"/>
+                <w:noProof/>
+              </w:rPr>
+              <w:t>Base de données</w:t>
+            </w:r>
+            <w:r>
+              <w:rPr>
+                <w:noProof/>
+                <w:webHidden/>
+              </w:rPr>
+              <w:tab/>
+            </w:r>
+            <w:r>
+              <w:rPr>
+                <w:noProof/>
+                <w:webHidden/>
+              </w:rPr>
+              <w:fldChar w:fldCharType="begin"/>
+            </w:r>
+            <w:r>
+              <w:rPr>
+                <w:noProof/>
+                <w:webHidden/>
+              </w:rPr>
+              <w:instrText xml:space="preserve"> PAGEREF _Toc327269266 \h </w:instrText>
             </w:r>
             <w:r>
               <w:rPr>
@@ -1585,13 +1763,13 @@
               <w:noProof/>
             </w:rPr>
           </w:pPr>
-          <w:hyperlink w:anchor="_Toc327227101" w:history="1">
+          <w:hyperlink w:anchor="_Toc327269267" w:history="1">
             <w:r>
               <w:rPr>
                 <w:rStyle w:val="Lienhypertexte"/>
                 <w:noProof/>
               </w:rPr>
-              <w:t>Le projet</w:t>
+              <w:t>Contraintes de déploiement</w:t>
             </w:r>
             <w:r>
               <w:rPr>
@@ -1612,7 +1790,7 @@
                 <w:noProof/>
                 <w:webHidden/>
               </w:rPr>
-              <w:instrText xml:space="preserve"> PAGEREF _Toc327227101 \h </w:instrText>
+              <w:instrText xml:space="preserve"> PAGEREF _Toc327269267 \h </w:instrText>
             </w:r>
             <w:r>
               <w:rPr>
@@ -1632,279 +1810,7 @@
                 <w:noProof/>
                 <w:webHidden/>
               </w:rPr>
-              <w:t>4</w:t>
-            </w:r>
-            <w:r>
-              <w:rPr>
-                <w:noProof/>
-                <w:webHidden/>
-              </w:rPr>
-              <w:fldChar w:fldCharType="end"/>
-            </w:r>
-          </w:hyperlink>
-        </w:p>
-        <w:p>
-          <w:pPr>
-            <w:pStyle w:val="TM2"/>
-            <w:tabs>
-              <w:tab w:val="right" w:leader="dot" w:pos="9062"/>
-            </w:tabs>
-            <w:rPr>
-              <w:noProof/>
-            </w:rPr>
-          </w:pPr>
-          <w:hyperlink w:anchor="_Toc327227102" w:history="1">
-            <w:r>
-              <w:rPr>
-                <w:rStyle w:val="Lienhypertexte"/>
-                <w:noProof/>
-              </w:rPr>
-              <w:t>Les fonctionnalités du cœur du projet (utilisateur)</w:t>
-            </w:r>
-            <w:r>
-              <w:rPr>
-                <w:noProof/>
-                <w:webHidden/>
-              </w:rPr>
-              <w:tab/>
-            </w:r>
-            <w:r>
-              <w:rPr>
-                <w:noProof/>
-                <w:webHidden/>
-              </w:rPr>
-              <w:fldChar w:fldCharType="begin"/>
-            </w:r>
-            <w:r>
-              <w:rPr>
-                <w:noProof/>
-                <w:webHidden/>
-              </w:rPr>
-              <w:instrText xml:space="preserve"> PAGEREF _Toc327227102 \h </w:instrText>
-            </w:r>
-            <w:r>
-              <w:rPr>
-                <w:noProof/>
-                <w:webHidden/>
-              </w:rPr>
-            </w:r>
-            <w:r>
-              <w:rPr>
-                <w:noProof/>
-                <w:webHidden/>
-              </w:rPr>
-              <w:fldChar w:fldCharType="separate"/>
-            </w:r>
-            <w:r>
-              <w:rPr>
-                <w:noProof/>
-                <w:webHidden/>
-              </w:rPr>
-              <w:t>4</w:t>
-            </w:r>
-            <w:r>
-              <w:rPr>
-                <w:noProof/>
-                <w:webHidden/>
-              </w:rPr>
-              <w:fldChar w:fldCharType="end"/>
-            </w:r>
-          </w:hyperlink>
-        </w:p>
-        <w:p>
-          <w:pPr>
-            <w:pStyle w:val="TM2"/>
-            <w:tabs>
-              <w:tab w:val="right" w:leader="dot" w:pos="9062"/>
-            </w:tabs>
-            <w:rPr>
-              <w:noProof/>
-            </w:rPr>
-          </w:pPr>
-          <w:hyperlink w:anchor="_Toc327227103" w:history="1">
-            <w:r>
-              <w:rPr>
-                <w:rStyle w:val="Lienhypertexte"/>
-                <w:noProof/>
-              </w:rPr>
-              <w:t>Les fonctionnalités annexes (utilisateur)</w:t>
-            </w:r>
-            <w:r>
-              <w:rPr>
-                <w:noProof/>
-                <w:webHidden/>
-              </w:rPr>
-              <w:tab/>
-            </w:r>
-            <w:r>
-              <w:rPr>
-                <w:noProof/>
-                <w:webHidden/>
-              </w:rPr>
-              <w:fldChar w:fldCharType="begin"/>
-            </w:r>
-            <w:r>
-              <w:rPr>
-                <w:noProof/>
-                <w:webHidden/>
-              </w:rPr>
-              <w:instrText xml:space="preserve"> PAGEREF _Toc327227103 \h </w:instrText>
-            </w:r>
-            <w:r>
-              <w:rPr>
-                <w:noProof/>
-                <w:webHidden/>
-              </w:rPr>
-            </w:r>
-            <w:r>
-              <w:rPr>
-                <w:noProof/>
-                <w:webHidden/>
-              </w:rPr>
-              <w:fldChar w:fldCharType="separate"/>
-            </w:r>
-            <w:r>
-              <w:rPr>
-                <w:noProof/>
-                <w:webHidden/>
-              </w:rPr>
-              <w:t>5</w:t>
-            </w:r>
-            <w:r>
-              <w:rPr>
-                <w:noProof/>
-                <w:webHidden/>
-              </w:rPr>
-              <w:fldChar w:fldCharType="end"/>
-            </w:r>
-          </w:hyperlink>
-        </w:p>
-        <w:p>
-          <w:pPr>
-            <w:pStyle w:val="TM2"/>
-            <w:tabs>
-              <w:tab w:val="right" w:leader="dot" w:pos="9062"/>
-            </w:tabs>
-            <w:rPr>
-              <w:noProof/>
-            </w:rPr>
-          </w:pPr>
-          <w:hyperlink w:anchor="_Toc327227104" w:history="1">
-            <w:r>
-              <w:rPr>
-                <w:rStyle w:val="Lienhypertexte"/>
-                <w:noProof/>
-              </w:rPr>
-              <w:t>Les fonctionnalités administrateur et modérateur</w:t>
-            </w:r>
-            <w:r>
-              <w:rPr>
-                <w:noProof/>
-                <w:webHidden/>
-              </w:rPr>
-              <w:tab/>
-            </w:r>
-            <w:r>
-              <w:rPr>
-                <w:noProof/>
-                <w:webHidden/>
-              </w:rPr>
-              <w:fldChar w:fldCharType="begin"/>
-            </w:r>
-            <w:r>
-              <w:rPr>
-                <w:noProof/>
-                <w:webHidden/>
-              </w:rPr>
-              <w:instrText xml:space="preserve"> PAGEREF _Toc327227104 \h </w:instrText>
-            </w:r>
-            <w:r>
-              <w:rPr>
-                <w:noProof/>
-                <w:webHidden/>
-              </w:rPr>
-            </w:r>
-            <w:r>
-              <w:rPr>
-                <w:noProof/>
-                <w:webHidden/>
-              </w:rPr>
-              <w:fldChar w:fldCharType="separate"/>
-            </w:r>
-            <w:r>
-              <w:rPr>
-                <w:noProof/>
-                <w:webHidden/>
-              </w:rPr>
-              <w:t>6</w:t>
-            </w:r>
-            <w:r>
-              <w:rPr>
-                <w:noProof/>
-                <w:webHidden/>
-              </w:rPr>
-              <w:fldChar w:fldCharType="end"/>
-            </w:r>
-          </w:hyperlink>
-        </w:p>
-        <w:p>
-          <w:pPr>
-            <w:pStyle w:val="TM1"/>
-            <w:tabs>
-              <w:tab w:val="right" w:leader="dot" w:pos="9062"/>
-            </w:tabs>
-            <w:rPr>
-              <w:noProof/>
-            </w:rPr>
-          </w:pPr>
-          <w:hyperlink w:anchor="_Toc327227105" w:history="1">
-            <w:r>
-              <w:rPr>
-                <w:rStyle w:val="Lienhypertexte"/>
-                <w:noProof/>
-              </w:rPr>
-              <w:t>Compléments</w:t>
-            </w:r>
-            <w:r>
-              <w:rPr>
-                <w:noProof/>
-                <w:webHidden/>
-              </w:rPr>
-              <w:tab/>
-            </w:r>
-            <w:r>
-              <w:rPr>
-                <w:noProof/>
-                <w:webHidden/>
-              </w:rPr>
-              <w:fldChar w:fldCharType="begin"/>
-            </w:r>
-            <w:r>
-              <w:rPr>
-                <w:noProof/>
-                <w:webHidden/>
-              </w:rPr>
-              <w:instrText xml:space="preserve"> PAGEREF _Toc327227105 \h </w:instrText>
-            </w:r>
-            <w:r>
-              <w:rPr>
-                <w:noProof/>
-                <w:webHidden/>
-              </w:rPr>
-            </w:r>
-            <w:r>
-              <w:rPr>
-                <w:noProof/>
-                <w:webHidden/>
-              </w:rPr>
-              <w:fldChar w:fldCharType="separate"/>
-            </w:r>
-            <w:r>
-              <w:rPr>
-                <w:noProof/>
-                <w:webHidden/>
-              </w:rPr>
-              <w:t>7</w:t>
+              <w:t>3</w:t>
             </w:r>
             <w:r>
               <w:rPr>
@@ -1927,12 +1833,546 @@
       </w:sdtContent>
     </w:sdt>
     <w:p>
-      <w:bookmarkStart w:id="2" w:name="_GoBack"/>
+      <w:r>
+        <w:br w:type="page"/>
+      </w:r>
+    </w:p>
+    <w:p>
+      <w:pPr>
+        <w:pStyle w:val="Titre1"/>
+      </w:pPr>
+      <w:bookmarkStart w:id="2" w:name="_Toc327269262"/>
+      <w:r>
+        <w:lastRenderedPageBreak/>
+        <w:t>Client</w:t>
+      </w:r>
       <w:bookmarkEnd w:id="2"/>
     </w:p>
+    <w:p>
+      <w:pPr>
+        <w:pStyle w:val="Titre2"/>
+      </w:pPr>
+    </w:p>
+    <w:p>
+      <w:pPr>
+        <w:pStyle w:val="Titre2"/>
+      </w:pPr>
+    </w:p>
+    <w:p>
+      <w:pPr>
+        <w:pStyle w:val="Titre2"/>
+      </w:pPr>
+      <w:bookmarkStart w:id="3" w:name="_Toc327269263"/>
+      <w:r>
+        <w:t>Application Android</w:t>
+      </w:r>
+      <w:bookmarkEnd w:id="3"/>
+    </w:p>
+    <w:p>
+      <w:pPr>
+        <w:ind w:left="708"/>
+        <w:jc w:val="both"/>
+      </w:pPr>
+      <w:r>
+        <w:t>L’application Android sera réaliser en version 2.2 en développant sous cette version on peut atteindre environ 90% de la population des utilisateurs d’Android</w:t>
+      </w:r>
+    </w:p>
+    <w:p>
+      <w:pPr>
+        <w:ind w:left="708"/>
+        <w:jc w:val="both"/>
+      </w:pPr>
+      <w:r>
+        <w:t xml:space="preserve">De plus mon téléphone étant lui-même en version 2.2 je possède un </w:t>
+      </w:r>
+      <w:proofErr w:type="spellStart"/>
+      <w:r>
+        <w:t>device</w:t>
+      </w:r>
+      <w:proofErr w:type="spellEnd"/>
+      <w:r>
+        <w:t xml:space="preserve"> de test.</w:t>
+      </w:r>
+    </w:p>
+    <w:p>
+      <w:pPr>
+        <w:ind w:left="708"/>
+        <w:jc w:val="both"/>
+      </w:pPr>
+      <w:r>
+        <w:t xml:space="preserve">L’application Android disposera d’un </w:t>
+      </w:r>
+      <w:r>
+        <w:t>G</w:t>
+      </w:r>
+      <w:r>
+        <w:t xml:space="preserve">oogle </w:t>
+      </w:r>
+      <w:proofErr w:type="spellStart"/>
+      <w:r>
+        <w:t>analytic</w:t>
+      </w:r>
+      <w:proofErr w:type="spellEnd"/>
+      <w:r>
+        <w:t>.</w:t>
+      </w:r>
+    </w:p>
+    <w:p/>
+    <w:p/>
+    <w:p/>
+    <w:p>
+      <w:pPr>
+        <w:pStyle w:val="Titre2"/>
+      </w:pPr>
+      <w:bookmarkStart w:id="4" w:name="_Toc327269264"/>
+      <w:r>
+        <w:t>Application Web</w:t>
+      </w:r>
+      <w:bookmarkEnd w:id="4"/>
+    </w:p>
+    <w:p>
+      <w:pPr>
+        <w:ind w:left="708"/>
+        <w:jc w:val="both"/>
+      </w:pPr>
+      <w:r>
+        <w:t xml:space="preserve">L’application web sera </w:t>
+      </w:r>
+      <w:r>
+        <w:t>réalisée</w:t>
+      </w:r>
+      <w:r>
+        <w:t xml:space="preserve"> en </w:t>
+      </w:r>
+      <w:r>
+        <w:t xml:space="preserve">PHP </w:t>
+      </w:r>
+      <w:r>
+        <w:t xml:space="preserve">à l’aide du </w:t>
+      </w:r>
+      <w:proofErr w:type="spellStart"/>
+      <w:r>
+        <w:t>framework</w:t>
+      </w:r>
+      <w:proofErr w:type="spellEnd"/>
+      <w:r>
+        <w:t xml:space="preserve"> symfony2.</w:t>
+      </w:r>
+    </w:p>
+    <w:p>
+      <w:pPr>
+        <w:ind w:left="708"/>
+        <w:jc w:val="both"/>
+      </w:pPr>
+      <w:r>
+        <w:t xml:space="preserve">Le PHP est certes plus lent que les autres </w:t>
+      </w:r>
+      <w:r>
+        <w:t>langages</w:t>
+      </w:r>
+      <w:r>
+        <w:t xml:space="preserve"> mais </w:t>
+      </w:r>
+      <w:r>
+        <w:t>est plus simple à déployer ainsi qu’</w:t>
+      </w:r>
+      <w:r>
+        <w:t>à</w:t>
+      </w:r>
+      <w:r>
+        <w:t xml:space="preserve"> maintenir.</w:t>
+      </w:r>
+      <w:r>
+        <w:t xml:space="preserve"> Et s’il est combiné à un </w:t>
+      </w:r>
+      <w:proofErr w:type="spellStart"/>
+      <w:r>
+        <w:t>framework</w:t>
+      </w:r>
+      <w:proofErr w:type="spellEnd"/>
+      <w:r>
+        <w:t xml:space="preserve"> ainsi qu’à un serveur adéquat, les problèmes de performance ne surviennent que lors de grosses montés en charge.</w:t>
+      </w:r>
+    </w:p>
+    <w:p>
+      <w:pPr>
+        <w:ind w:left="708"/>
+        <w:jc w:val="both"/>
+      </w:pPr>
+      <w:r>
+        <w:t>Le choix</w:t>
+      </w:r>
+      <w:r>
+        <w:t xml:space="preserve"> de symfony2 est essentiellement dut aux outils de génération automatique qu’il possède. En effet dans l’idéal il faudrait utiliser le </w:t>
+      </w:r>
+      <w:proofErr w:type="spellStart"/>
+      <w:r>
+        <w:t>framework</w:t>
+      </w:r>
+      <w:proofErr w:type="spellEnd"/>
+      <w:r>
+        <w:t xml:space="preserve"> léger : SILEX. Celui-ci permettrait de réduire les temps de réponse de l’application aux appels </w:t>
+      </w:r>
+      <w:proofErr w:type="spellStart"/>
+      <w:r>
+        <w:t>webService</w:t>
+      </w:r>
+      <w:proofErr w:type="spellEnd"/>
+      <w:r>
+        <w:t>.</w:t>
+      </w:r>
+    </w:p>
+    <w:p>
+      <w:pPr>
+        <w:ind w:left="708"/>
+        <w:jc w:val="both"/>
+      </w:pPr>
+      <w:r>
+        <w:t>Cependant</w:t>
+      </w:r>
+      <w:r>
+        <w:t xml:space="preserve">, SILEX est plus long à configurer et ne dispose pas de tous les outils de </w:t>
+      </w:r>
+      <w:proofErr w:type="spellStart"/>
+      <w:r>
+        <w:t>symfony</w:t>
+      </w:r>
+      <w:proofErr w:type="spellEnd"/>
+      <w:r>
+        <w:t xml:space="preserve">. De plus les développements réalisés sous </w:t>
+      </w:r>
+      <w:proofErr w:type="spellStart"/>
+      <w:r>
+        <w:t>symfony</w:t>
+      </w:r>
+      <w:proofErr w:type="spellEnd"/>
+      <w:r>
+        <w:t xml:space="preserve"> peuvent être par la suite porté sur SILEX.</w:t>
+      </w:r>
+    </w:p>
+    <w:p>
+      <w:pPr>
+        <w:ind w:left="708"/>
+        <w:jc w:val="both"/>
+        <w:rPr>
+          <w:i/>
+        </w:rPr>
+      </w:pPr>
+    </w:p>
+    <w:p>
+      <w:pPr>
+        <w:ind w:left="708"/>
+        <w:jc w:val="both"/>
+        <w:rPr>
+          <w:rFonts w:ascii="Arial" w:hAnsi="Arial" w:cs="Arial"/>
+          <w:i/>
+          <w:color w:val="393939"/>
+          <w:sz w:val="33"/>
+          <w:szCs w:val="33"/>
+        </w:rPr>
+      </w:pPr>
+      <w:r>
+        <w:rPr>
+          <w:i/>
+        </w:rPr>
+        <w:t xml:space="preserve">NB : </w:t>
+      </w:r>
+      <w:r>
+        <w:rPr>
+          <w:i/>
+        </w:rPr>
+        <w:t xml:space="preserve">Pour générer rapidement l’administration nous utiliserons le bundle : </w:t>
+      </w:r>
+      <w:proofErr w:type="spellStart"/>
+      <w:r>
+        <w:rPr>
+          <w:i/>
+        </w:rPr>
+        <w:t>AdmingeneratorGeneratorBundle</w:t>
+      </w:r>
+      <w:proofErr w:type="spellEnd"/>
+      <w:r>
+        <w:rPr>
+          <w:i/>
+        </w:rPr>
+        <w:t xml:space="preserve"> développé par </w:t>
+      </w:r>
+      <w:proofErr w:type="spellStart"/>
+      <w:r>
+        <w:rPr>
+          <w:i/>
+        </w:rPr>
+        <w:t>cedriclombardot</w:t>
+      </w:r>
+      <w:proofErr w:type="spellEnd"/>
+    </w:p>
+    <w:p>
+      <w:pPr>
+        <w:ind w:left="708"/>
+        <w:jc w:val="both"/>
+        <w:rPr>
+          <w:i/>
+        </w:rPr>
+      </w:pPr>
+      <w:r>
+        <w:rPr>
+          <w:i/>
+        </w:rPr>
+        <w:t xml:space="preserve"> (</w:t>
+      </w:r>
+      <w:hyperlink r:id="rId10" w:history="1">
+        <w:r>
+          <w:rPr>
+            <w:rStyle w:val="Lienhypertexte"/>
+            <w:i/>
+          </w:rPr>
+          <w:t>http://knpbundles.com/cedriclombardot/AdmingeneratorGeneratorBundle</w:t>
+        </w:r>
+      </w:hyperlink>
+      <w:r>
+        <w:rPr>
+          <w:i/>
+        </w:rPr>
+        <w:t>)</w:t>
+      </w:r>
+    </w:p>
+    <w:p>
+      <w:pPr>
+        <w:ind w:left="708"/>
+        <w:jc w:val="both"/>
+        <w:rPr>
+          <w:i/>
+        </w:rPr>
+      </w:pPr>
+    </w:p>
+    <w:p>
+      <w:pPr>
+        <w:ind w:left="708"/>
+        <w:jc w:val="both"/>
+      </w:pPr>
+      <w:r>
+        <w:t xml:space="preserve">L’application web disposera d’un </w:t>
+      </w:r>
+      <w:r>
+        <w:t>G</w:t>
+      </w:r>
+      <w:r>
+        <w:t xml:space="preserve">oogle </w:t>
+      </w:r>
+      <w:proofErr w:type="spellStart"/>
+      <w:r>
+        <w:t>analytics</w:t>
+      </w:r>
+      <w:proofErr w:type="spellEnd"/>
+    </w:p>
+    <w:p>
+      <w:r>
+        <w:br w:type="page"/>
+      </w:r>
+    </w:p>
+    <w:p>
+      <w:pPr>
+        <w:pStyle w:val="Titre1"/>
+      </w:pPr>
+      <w:bookmarkStart w:id="5" w:name="_Toc327269265"/>
+      <w:r>
+        <w:lastRenderedPageBreak/>
+        <w:t>Serveur</w:t>
+      </w:r>
+      <w:bookmarkEnd w:id="5"/>
+    </w:p>
+    <w:p/>
+    <w:p>
+      <w:r>
+        <w:t xml:space="preserve">Je dispose déjà d’un serveur </w:t>
+      </w:r>
+      <w:r>
+        <w:t xml:space="preserve">PHP </w:t>
+      </w:r>
+      <w:r>
+        <w:t>dédié</w:t>
+      </w:r>
+      <w:r>
+        <w:t>,</w:t>
+      </w:r>
+      <w:r>
+        <w:t xml:space="preserve"> performant et configuré. </w:t>
+      </w:r>
+    </w:p>
+    <w:p>
+      <w:r>
+        <w:t>Processeur : i5 - 4x 2.66+ GHz</w:t>
+      </w:r>
+    </w:p>
+    <w:p>
+      <w:r>
+        <w:t>Disque dur : 2 To</w:t>
+      </w:r>
+    </w:p>
+    <w:p>
+      <w:r>
+        <w:t>Connexion : 100 Mbps </w:t>
+      </w:r>
+    </w:p>
+    <w:p>
+      <w:r>
+        <w:t xml:space="preserve">OS : </w:t>
+      </w:r>
+      <w:proofErr w:type="spellStart"/>
+      <w:r>
+        <w:t>Ubuntu</w:t>
+      </w:r>
+      <w:proofErr w:type="spellEnd"/>
+      <w:r>
+        <w:t xml:space="preserve"> serveur </w:t>
+      </w:r>
+    </w:p>
+    <w:p/>
+    <w:p>
+      <w:r>
+        <w:t>Ce serveur peut exécuter du PHP grâce à NGINX</w:t>
+      </w:r>
+    </w:p>
+    <w:p>
+      <w:r>
+        <w:t>Ce serveur dispose de l’accélérateur PHP, APC</w:t>
+      </w:r>
+      <w:r>
+        <w:t>. A</w:t>
+      </w:r>
+      <w:r>
+        <w:t xml:space="preserve">insi qu’un cache </w:t>
+      </w:r>
+      <w:proofErr w:type="spellStart"/>
+      <w:r>
+        <w:t>varnish</w:t>
+      </w:r>
+      <w:proofErr w:type="spellEnd"/>
+      <w:r>
+        <w:t xml:space="preserve"> (pas encore fonctionnel)</w:t>
+      </w:r>
+      <w:r>
+        <w:t>.</w:t>
+      </w:r>
+    </w:p>
+    <w:p>
+      <w:r>
+        <w:t>Ce serveur dispose des outils de surveillance CACTI et NAGIOS</w:t>
+      </w:r>
+      <w:r>
+        <w:t xml:space="preserve"> (pas encore fonctionnel)</w:t>
+      </w:r>
+    </w:p>
+    <w:p/>
+    <w:p>
+      <w:pPr>
+        <w:pStyle w:val="Titre2"/>
+      </w:pPr>
+      <w:bookmarkStart w:id="6" w:name="_Toc327269266"/>
+      <w:r>
+        <w:t>Base de données</w:t>
+      </w:r>
+      <w:bookmarkEnd w:id="6"/>
+    </w:p>
+    <w:p>
+      <w:pPr>
+        <w:ind w:left="708"/>
+        <w:jc w:val="both"/>
+      </w:pPr>
+      <w:r>
+        <w:t xml:space="preserve">Le SGBD utilisé pour la base de données sera </w:t>
+      </w:r>
+      <w:proofErr w:type="spellStart"/>
+      <w:r>
+        <w:t>mySQL</w:t>
+      </w:r>
+      <w:proofErr w:type="spellEnd"/>
+      <w:r>
+        <w:t xml:space="preserve">. Dans le cas idéal il faudrait </w:t>
+      </w:r>
+      <w:r>
+        <w:t xml:space="preserve">utiliser oracle, qui permettrait </w:t>
+      </w:r>
+      <w:r>
+        <w:t>des requêtes plus rapide</w:t>
+      </w:r>
+      <w:r>
+        <w:t>s</w:t>
+      </w:r>
+      <w:r>
+        <w:t xml:space="preserve"> lorsque le volume de données sera important. Mais je ne maitrise que </w:t>
+      </w:r>
+      <w:proofErr w:type="spellStart"/>
+      <w:r>
+        <w:t>mysql</w:t>
+      </w:r>
+      <w:proofErr w:type="spellEnd"/>
+      <w:r>
+        <w:t xml:space="preserve"> c’est donc ce SGBD que j’utiliserai.</w:t>
+      </w:r>
+    </w:p>
+    <w:p/>
+    <w:p>
+      <w:pPr>
+        <w:pStyle w:val="Titre1"/>
+      </w:pPr>
+      <w:bookmarkStart w:id="7" w:name="_Toc327269267"/>
+      <w:r>
+        <w:t>Contraintes de déploiement</w:t>
+      </w:r>
+      <w:bookmarkEnd w:id="7"/>
+    </w:p>
+    <w:p>
+      <w:r>
+        <w:t>Les contraintes de déploiement sont les contraintes inhérentes à tous projets réalisés en symfony2</w:t>
+      </w:r>
+      <w:r>
+        <w:t xml:space="preserve">, principalement la suppression de toutes les ressources de développement (fichier </w:t>
+      </w:r>
+      <w:proofErr w:type="spellStart"/>
+      <w:r>
+        <w:t>dev_app.php</w:t>
+      </w:r>
+      <w:proofErr w:type="spellEnd"/>
+      <w:r>
+        <w:t>, …)</w:t>
+      </w:r>
+    </w:p>
+    <w:p/>
+    <w:p>
+      <w:pPr>
+        <w:pStyle w:val="Titre1"/>
+      </w:pPr>
+      <w:r>
+        <w:t xml:space="preserve">Appel </w:t>
+      </w:r>
+      <w:proofErr w:type="spellStart"/>
+      <w:r>
+        <w:t>WebServices</w:t>
+      </w:r>
+      <w:proofErr w:type="spellEnd"/>
+      <w:r>
+        <w:t xml:space="preserve"> Asynchrones</w:t>
+      </w:r>
+    </w:p>
+    <w:p>
+      <w:r>
+        <w:t xml:space="preserve">Certaines informations comme les volontaires pour aider ou bien la réception de messages personnels doivent être vérifiées régulièrement. Ces traitements seront effectués par l’application Android via la classe </w:t>
+      </w:r>
+      <w:proofErr w:type="spellStart"/>
+      <w:r>
+        <w:t>AsynchTask</w:t>
+      </w:r>
+      <w:proofErr w:type="spellEnd"/>
+      <w:r>
+        <w:t xml:space="preserve">. </w:t>
+      </w:r>
+      <w:bookmarkStart w:id="8" w:name="_GoBack"/>
+      <w:bookmarkEnd w:id="8"/>
+    </w:p>
     <w:sectPr>
-      <w:headerReference w:type="default" r:id="rId10"/>
-      <w:footerReference w:type="default" r:id="rId11"/>
+      <w:headerReference w:type="default" r:id="rId11"/>
+      <w:footerReference w:type="default" r:id="rId12"/>
       <w:pgSz w:w="11906" w:h="16838"/>
       <w:pgMar w:top="1417" w:right="1417" w:bottom="1417" w:left="1417" w:header="708" w:footer="708" w:gutter="0"/>
       <w:pgNumType w:start="0"/>
@@ -2065,7 +2505,7 @@
                                   <w:sz w:val="72"/>
                                   <w:szCs w:val="72"/>
                                 </w:rPr>
-                                <w:t>1</w:t>
+                                <w:t>3</w:t>
                               </w:r>
                               <w:r>
                                 <w:rPr>
@@ -2145,7 +2585,7 @@
                             <w:sz w:val="72"/>
                             <w:szCs w:val="72"/>
                           </w:rPr>
-                          <w:t>1</w:t>
+                          <w:t>3</w:t>
                         </w:r>
                         <w:r>
                           <w:rPr>
@@ -3252,6 +3692,11 @@
       <w:u w:val="single"/>
     </w:rPr>
   </w:style>
+  <w:style w:type="character" w:customStyle="1" w:styleId="apple-converted-space">
+    <w:name w:val="apple-converted-space"/>
+    <w:basedOn w:val="Policepardfaut"/>
+    <w:rsid w:val="001C2FF6"/>
+  </w:style>
 </w:styles>
 </file>
 
@@ -3724,6 +4169,11 @@
       <w:u w:val="single"/>
     </w:rPr>
   </w:style>
+  <w:style w:type="character" w:customStyle="1" w:styleId="apple-converted-space">
+    <w:name w:val="apple-converted-space"/>
+    <w:basedOn w:val="Policepardfaut"/>
+    <w:rsid w:val="001C2FF6"/>
+  </w:style>
 </w:styles>
 </file>
 
@@ -4067,7 +4517,7 @@
 </file>
 
 <file path=customXml/itemProps2.xml><?xml version="1.0" encoding="utf-8"?>
-<ds:datastoreItem xmlns:ds="http://schemas.openxmlformats.org/officeDocument/2006/customXml" ds:itemID="{543599FF-5FCD-4F73-8B87-9B32766A09AF}">
+<ds:datastoreItem xmlns:ds="http://schemas.openxmlformats.org/officeDocument/2006/customXml" ds:itemID="{46758BB4-249D-4A6B-889C-87CD5F393093}">
   <ds:schemaRefs>
     <ds:schemaRef ds:uri="http://schemas.openxmlformats.org/officeDocument/2006/bibliography"/>
   </ds:schemaRefs>
